--- a/Documentação/Iteração 9.docx
+++ b/Documentação/Iteração 9.docx
@@ -36,10 +36,10 @@
         <w:tblStyle w:val="Tabelacomgrade"/>
         <w:tblW w:w="10719" w:type="dxa"/>
         <w:jc w:val="left"/>
-        <w:tblInd w:w="-10" w:type="dxa"/>
+        <w:tblInd w:w="-15" w:type="dxa"/>
         <w:tblCellMar>
           <w:top w:w="0" w:type="dxa"/>
-          <w:left w:w="98" w:type="dxa"/>
+          <w:left w:w="93" w:type="dxa"/>
           <w:bottom w:w="0" w:type="dxa"/>
           <w:right w:w="108" w:type="dxa"/>
         </w:tblCellMar>
@@ -59,7 +59,7 @@
             <w:tcBorders/>
             <w:shd w:color="auto" w:fill="auto" w:val="clear"/>
             <w:tcMar>
-              <w:left w:w="98" w:type="dxa"/>
+              <w:left w:w="93" w:type="dxa"/>
             </w:tcMar>
             <w:vAlign w:val="center"/>
           </w:tcPr>
@@ -82,7 +82,7 @@
             <w:tcBorders/>
             <w:shd w:color="auto" w:fill="auto" w:val="clear"/>
             <w:tcMar>
-              <w:left w:w="98" w:type="dxa"/>
+              <w:left w:w="93" w:type="dxa"/>
             </w:tcMar>
           </w:tcPr>
           <w:p>
@@ -108,7 +108,7 @@
             <w:tcBorders/>
             <w:shd w:color="auto" w:fill="auto" w:val="clear"/>
             <w:tcMar>
-              <w:left w:w="98" w:type="dxa"/>
+              <w:left w:w="93" w:type="dxa"/>
             </w:tcMar>
             <w:vAlign w:val="center"/>
           </w:tcPr>
@@ -131,7 +131,7 @@
             <w:tcBorders/>
             <w:shd w:color="auto" w:fill="auto" w:val="clear"/>
             <w:tcMar>
-              <w:left w:w="98" w:type="dxa"/>
+              <w:left w:w="93" w:type="dxa"/>
             </w:tcMar>
           </w:tcPr>
           <w:p>
@@ -163,10 +163,10 @@
         <w:tblStyle w:val="Tabelacomgrade"/>
         <w:tblW w:w="10740" w:type="dxa"/>
         <w:jc w:val="left"/>
-        <w:tblInd w:w="-10" w:type="dxa"/>
+        <w:tblInd w:w="-15" w:type="dxa"/>
         <w:tblCellMar>
           <w:top w:w="0" w:type="dxa"/>
-          <w:left w:w="98" w:type="dxa"/>
+          <w:left w:w="93" w:type="dxa"/>
           <w:bottom w:w="0" w:type="dxa"/>
           <w:right w:w="108" w:type="dxa"/>
         </w:tblCellMar>
@@ -193,7 +193,7 @@
             </w:tcBorders>
             <w:shd w:color="auto" w:fill="auto" w:val="clear"/>
             <w:tcMar>
-              <w:left w:w="98" w:type="dxa"/>
+              <w:left w:w="93" w:type="dxa"/>
             </w:tcMar>
           </w:tcPr>
           <w:p>
@@ -225,7 +225,7 @@
             </w:tcBorders>
             <w:shd w:color="auto" w:fill="auto" w:val="clear"/>
             <w:tcMar>
-              <w:left w:w="98" w:type="dxa"/>
+              <w:left w:w="93" w:type="dxa"/>
             </w:tcMar>
           </w:tcPr>
           <w:p>
@@ -253,7 +253,7 @@
             </w:tcBorders>
             <w:shd w:color="auto" w:fill="auto" w:val="clear"/>
             <w:tcMar>
-              <w:left w:w="98" w:type="dxa"/>
+              <w:left w:w="93" w:type="dxa"/>
             </w:tcMar>
           </w:tcPr>
           <w:p>
@@ -281,20 +281,20 @@
             </w:tcBorders>
             <w:shd w:color="auto" w:fill="auto" w:val="clear"/>
             <w:tcMar>
-              <w:left w:w="98" w:type="dxa"/>
-            </w:tcMar>
-          </w:tcPr>
-          <w:p>
-            <w:pPr>
-              <w:pStyle w:val="Normal"/>
-              <w:ind w:hanging="0"/>
-              <w:rPr/>
-            </w:pPr>
-            <w:r>
-              <w:rPr>
-                <w:color w:val="000000" w:themeColor="text1"/>
-              </w:rPr>
-              <w:t>Criar um “Joguinho” par revisar o contéudo</w:t>
+              <w:left w:w="93" w:type="dxa"/>
+            </w:tcMar>
+          </w:tcPr>
+          <w:p>
+            <w:pPr>
+              <w:pStyle w:val="Normal"/>
+              <w:ind w:hanging="0"/>
+              <w:rPr/>
+            </w:pPr>
+            <w:r>
+              <w:rPr>
+                <w:color w:val="000000" w:themeColor="text1"/>
+              </w:rPr>
+              <w:t>Complemento o joguinho</w:t>
             </w:r>
           </w:p>
         </w:tc>
@@ -312,7 +312,7 @@
             </w:tcBorders>
             <w:shd w:color="auto" w:fill="auto" w:val="clear"/>
             <w:tcMar>
-              <w:left w:w="98" w:type="dxa"/>
+              <w:left w:w="93" w:type="dxa"/>
             </w:tcMar>
           </w:tcPr>
           <w:p>
@@ -339,7 +339,7 @@
             </w:tcBorders>
             <w:shd w:color="auto" w:fill="auto" w:val="clear"/>
             <w:tcMar>
-              <w:left w:w="98" w:type="dxa"/>
+              <w:left w:w="93" w:type="dxa"/>
             </w:tcMar>
           </w:tcPr>
           <w:p>
@@ -371,7 +371,7 @@
             </w:tcBorders>
             <w:shd w:color="auto" w:fill="auto" w:val="clear"/>
             <w:tcMar>
-              <w:left w:w="98" w:type="dxa"/>
+              <w:left w:w="93" w:type="dxa"/>
             </w:tcMar>
           </w:tcPr>
           <w:p>
@@ -398,7 +398,7 @@
             </w:tcBorders>
             <w:shd w:color="auto" w:fill="auto" w:val="clear"/>
             <w:tcMar>
-              <w:left w:w="98" w:type="dxa"/>
+              <w:left w:w="93" w:type="dxa"/>
             </w:tcMar>
           </w:tcPr>
           <w:p>
@@ -430,7 +430,7 @@
             </w:tcBorders>
             <w:shd w:color="auto" w:fill="auto" w:val="clear"/>
             <w:tcMar>
-              <w:left w:w="98" w:type="dxa"/>
+              <w:left w:w="93" w:type="dxa"/>
             </w:tcMar>
           </w:tcPr>
           <w:p>
@@ -457,7 +457,7 @@
             </w:tcBorders>
             <w:shd w:color="auto" w:fill="auto" w:val="clear"/>
             <w:tcMar>
-              <w:left w:w="98" w:type="dxa"/>
+              <w:left w:w="93" w:type="dxa"/>
             </w:tcMar>
           </w:tcPr>
           <w:p>
@@ -500,10 +500,10 @@
         <w:tblStyle w:val="Tabelacomgrade"/>
         <w:tblW w:w="10726" w:type="dxa"/>
         <w:jc w:val="left"/>
-        <w:tblInd w:w="-10" w:type="dxa"/>
+        <w:tblInd w:w="-15" w:type="dxa"/>
         <w:tblCellMar>
           <w:top w:w="0" w:type="dxa"/>
-          <w:left w:w="98" w:type="dxa"/>
+          <w:left w:w="93" w:type="dxa"/>
           <w:bottom w:w="0" w:type="dxa"/>
           <w:right w:w="108" w:type="dxa"/>
         </w:tblCellMar>
@@ -528,7 +528,7 @@
             </w:tcBorders>
             <w:shd w:color="auto" w:fill="auto" w:val="clear"/>
             <w:tcMar>
-              <w:left w:w="98" w:type="dxa"/>
+              <w:left w:w="93" w:type="dxa"/>
             </w:tcMar>
           </w:tcPr>
           <w:p>
@@ -562,7 +562,7 @@
             </w:tcBorders>
             <w:shd w:color="auto" w:fill="auto" w:val="clear"/>
             <w:tcMar>
-              <w:left w:w="98" w:type="dxa"/>
+              <w:left w:w="93" w:type="dxa"/>
             </w:tcMar>
           </w:tcPr>
           <w:p>
@@ -591,7 +591,7 @@
             </w:tcBorders>
             <w:shd w:color="auto" w:fill="000000" w:themeFill="text1" w:val="clear"/>
             <w:tcMar>
-              <w:left w:w="98" w:type="dxa"/>
+              <w:left w:w="93" w:type="dxa"/>
             </w:tcMar>
           </w:tcPr>
           <w:p>
@@ -617,7 +617,7 @@
             </w:tcBorders>
             <w:shd w:color="auto" w:fill="000000" w:themeFill="text1" w:val="clear"/>
             <w:tcMar>
-              <w:left w:w="98" w:type="dxa"/>
+              <w:left w:w="93" w:type="dxa"/>
             </w:tcMar>
           </w:tcPr>
           <w:p>
@@ -645,7 +645,7 @@
             </w:tcBorders>
             <w:shd w:color="auto" w:fill="auto" w:val="clear"/>
             <w:tcMar>
-              <w:left w:w="98" w:type="dxa"/>
+              <w:left w:w="93" w:type="dxa"/>
             </w:tcMar>
           </w:tcPr>
           <w:p>
@@ -675,20 +675,20 @@
             </w:tcBorders>
             <w:shd w:color="auto" w:fill="auto" w:val="clear"/>
             <w:tcMar>
-              <w:left w:w="98" w:type="dxa"/>
-            </w:tcMar>
-          </w:tcPr>
-          <w:p>
-            <w:pPr>
-              <w:pStyle w:val="Normal"/>
-              <w:ind w:hanging="0"/>
-              <w:rPr/>
-            </w:pPr>
-            <w:r>
-              <w:rPr>
-                <w:color w:val="000000" w:themeColor="text1"/>
-              </w:rPr>
-              <w:t>Procurar palavras</w:t>
+              <w:left w:w="93" w:type="dxa"/>
+            </w:tcMar>
+          </w:tcPr>
+          <w:p>
+            <w:pPr>
+              <w:pStyle w:val="Normal"/>
+              <w:ind w:hanging="0"/>
+              <w:rPr/>
+            </w:pPr>
+            <w:r>
+              <w:rPr>
+                <w:color w:val="000000" w:themeColor="text1"/>
+              </w:rPr>
+              <w:t>Inserir os audios na pagina</w:t>
             </w:r>
           </w:p>
         </w:tc>
@@ -703,16 +703,14 @@
             <w:tcBorders/>
             <w:shd w:color="auto" w:fill="auto" w:val="clear"/>
             <w:tcMar>
-              <w:left w:w="98" w:type="dxa"/>
-            </w:tcMar>
-          </w:tcPr>
-          <w:p>
-            <w:pPr>
-              <w:pStyle w:val="Normal"/>
-              <w:ind w:hanging="0"/>
-              <w:rPr>
-                <w:color w:val="000000" w:themeColor="text1"/>
-              </w:rPr>
+              <w:left w:w="93" w:type="dxa"/>
+            </w:tcMar>
+          </w:tcPr>
+          <w:p>
+            <w:pPr>
+              <w:pStyle w:val="Normal"/>
+              <w:ind w:hanging="0"/>
+              <w:rPr/>
             </w:pPr>
             <w:r>
               <w:rPr>
@@ -729,20 +727,26 @@
             <w:tcBorders/>
             <w:shd w:color="auto" w:fill="auto" w:val="clear"/>
             <w:tcMar>
-              <w:left w:w="98" w:type="dxa"/>
-            </w:tcMar>
-          </w:tcPr>
-          <w:p>
-            <w:pPr>
-              <w:pStyle w:val="Normal"/>
-              <w:ind w:hanging="0"/>
-              <w:rPr/>
-            </w:pPr>
-            <w:r>
-              <w:rPr>
-                <w:color w:val="000000" w:themeColor="text1"/>
-              </w:rPr>
-              <w:t xml:space="preserve">Selecionar as imagens e Áudios </w:t>
+              <w:left w:w="93" w:type="dxa"/>
+            </w:tcMar>
+          </w:tcPr>
+          <w:p>
+            <w:pPr>
+              <w:pStyle w:val="Normal"/>
+              <w:ind w:hanging="0"/>
+              <w:rPr/>
+            </w:pPr>
+            <w:r>
+              <w:rPr>
+                <w:color w:val="000000" w:themeColor="text1"/>
+              </w:rPr>
+              <w:t>Traduzir nomes das imagens</w:t>
+            </w:r>
+            <w:r>
+              <w:rPr>
+                <w:color w:val="000000" w:themeColor="text1"/>
+              </w:rPr>
+              <w:t xml:space="preserve"> </w:t>
             </w:r>
           </w:p>
         </w:tc>
@@ -757,7 +761,7 @@
             <w:tcBorders/>
             <w:shd w:color="auto" w:fill="auto" w:val="clear"/>
             <w:tcMar>
-              <w:left w:w="98" w:type="dxa"/>
+              <w:left w:w="93" w:type="dxa"/>
             </w:tcMar>
           </w:tcPr>
           <w:p>
@@ -783,20 +787,20 @@
             <w:tcBorders/>
             <w:shd w:color="auto" w:fill="auto" w:val="clear"/>
             <w:tcMar>
-              <w:left w:w="98" w:type="dxa"/>
-            </w:tcMar>
-          </w:tcPr>
-          <w:p>
-            <w:pPr>
-              <w:pStyle w:val="Normal"/>
-              <w:ind w:hanging="0"/>
-              <w:rPr/>
-            </w:pPr>
-            <w:r>
-              <w:rPr>
-                <w:color w:val="000000" w:themeColor="text1"/>
-              </w:rPr>
-              <w:t xml:space="preserve">Criar a página de exercício </w:t>
+              <w:left w:w="93" w:type="dxa"/>
+            </w:tcMar>
+          </w:tcPr>
+          <w:p>
+            <w:pPr>
+              <w:pStyle w:val="Normal"/>
+              <w:ind w:hanging="0"/>
+              <w:rPr/>
+            </w:pPr>
+            <w:r>
+              <w:rPr>
+                <w:color w:val="000000" w:themeColor="text1"/>
+              </w:rPr>
+              <w:t>Colorir alternativa selecionada errada para vermelho</w:t>
             </w:r>
           </w:p>
         </w:tc>
@@ -811,7 +815,7 @@
             <w:tcBorders/>
             <w:shd w:color="auto" w:fill="auto" w:val="clear"/>
             <w:tcMar>
-              <w:left w:w="98" w:type="dxa"/>
+              <w:left w:w="93" w:type="dxa"/>
             </w:tcMar>
           </w:tcPr>
           <w:p>
@@ -837,20 +841,20 @@
             <w:tcBorders/>
             <w:shd w:color="auto" w:fill="auto" w:val="clear"/>
             <w:tcMar>
-              <w:left w:w="98" w:type="dxa"/>
-            </w:tcMar>
-          </w:tcPr>
-          <w:p>
-            <w:pPr>
-              <w:pStyle w:val="Normal"/>
-              <w:ind w:hanging="0"/>
-              <w:rPr/>
-            </w:pPr>
-            <w:r>
-              <w:rPr>
-                <w:color w:val="000000" w:themeColor="text1"/>
-              </w:rPr>
-              <w:t>Criar o  exercício</w:t>
+              <w:left w:w="93" w:type="dxa"/>
+            </w:tcMar>
+          </w:tcPr>
+          <w:p>
+            <w:pPr>
+              <w:pStyle w:val="Normal"/>
+              <w:ind w:hanging="0"/>
+              <w:rPr/>
+            </w:pPr>
+            <w:r>
+              <w:rPr>
+                <w:color w:val="000000" w:themeColor="text1"/>
+              </w:rPr>
+              <w:t>Audio de sucesso e fracasso</w:t>
             </w:r>
           </w:p>
         </w:tc>
@@ -865,7 +869,7 @@
             <w:tcBorders/>
             <w:shd w:color="auto" w:fill="auto" w:val="clear"/>
             <w:tcMar>
-              <w:left w:w="98" w:type="dxa"/>
+              <w:left w:w="93" w:type="dxa"/>
             </w:tcMar>
           </w:tcPr>
           <w:p>
@@ -891,20 +895,20 @@
             <w:tcBorders/>
             <w:shd w:color="auto" w:fill="auto" w:val="clear"/>
             <w:tcMar>
-              <w:left w:w="98" w:type="dxa"/>
-            </w:tcMar>
-          </w:tcPr>
-          <w:p>
-            <w:pPr>
-              <w:pStyle w:val="Normal"/>
-              <w:ind w:hanging="0"/>
-              <w:rPr/>
-            </w:pPr>
-            <w:r>
-              <w:rPr>
-                <w:color w:val="000000" w:themeColor="text1"/>
-              </w:rPr>
-              <w:t>Teste e Verificação</w:t>
+              <w:left w:w="93" w:type="dxa"/>
+            </w:tcMar>
+          </w:tcPr>
+          <w:p>
+            <w:pPr>
+              <w:pStyle w:val="Normal"/>
+              <w:ind w:hanging="0"/>
+              <w:rPr/>
+            </w:pPr>
+            <w:r>
+              <w:rPr>
+                <w:color w:val="000000" w:themeColor="text1"/>
+              </w:rPr>
+              <w:t>Fazer o formulario funcionar dentro do template</w:t>
             </w:r>
           </w:p>
         </w:tc>
@@ -919,19 +923,22 @@
             <w:tcBorders/>
             <w:shd w:color="auto" w:fill="auto" w:val="clear"/>
             <w:tcMar>
-              <w:left w:w="98" w:type="dxa"/>
-            </w:tcMar>
-          </w:tcPr>
-          <w:p>
-            <w:pPr>
-              <w:pStyle w:val="Normal"/>
-              <w:ind w:hanging="0"/>
-              <w:rPr>
-                <w:color w:val="000000" w:themeColor="text1"/>
-              </w:rPr>
-            </w:pPr>
-            <w:r>
-              <w:rPr/>
+              <w:left w:w="93" w:type="dxa"/>
+            </w:tcMar>
+          </w:tcPr>
+          <w:p>
+            <w:pPr>
+              <w:pStyle w:val="Normal"/>
+              <w:ind w:hanging="0"/>
+              <w:rPr>
+                <w:color w:val="000000" w:themeColor="text1"/>
+              </w:rPr>
+            </w:pPr>
+            <w:r>
+              <w:rPr>
+                <w:color w:val="000000" w:themeColor="text1"/>
+              </w:rPr>
+              <w:t>6</w:t>
             </w:r>
           </w:p>
         </w:tc>
@@ -942,19 +949,34 @@
             <w:tcBorders/>
             <w:shd w:color="auto" w:fill="auto" w:val="clear"/>
             <w:tcMar>
-              <w:left w:w="98" w:type="dxa"/>
-            </w:tcMar>
-          </w:tcPr>
-          <w:p>
-            <w:pPr>
-              <w:pStyle w:val="Normal"/>
-              <w:ind w:hanging="0"/>
-              <w:rPr>
-                <w:color w:val="000000" w:themeColor="text1"/>
-              </w:rPr>
-            </w:pPr>
-            <w:r>
-              <w:rPr/>
+              <w:left w:w="93" w:type="dxa"/>
+            </w:tcMar>
+          </w:tcPr>
+          <w:p>
+            <w:pPr>
+              <w:pStyle w:val="Normal"/>
+              <w:ind w:hanging="0"/>
+              <w:rPr>
+                <w:color w:val="000000" w:themeColor="text1"/>
+              </w:rPr>
+            </w:pPr>
+            <w:r>
+              <w:rPr>
+                <w:color w:val="000000" w:themeColor="text1"/>
+              </w:rPr>
+              <w:t>Mais 45 palavras dos contextos(corpo-humano(externo), sportes,</w:t>
+            </w:r>
+            <w:r>
+              <w:rPr>
+                <w:color w:val="000000" w:themeColor="text1"/>
+              </w:rPr>
+              <w:t>animais</w:t>
+            </w:r>
+            <w:r>
+              <w:rPr>
+                <w:color w:val="000000" w:themeColor="text1"/>
+              </w:rPr>
+              <w:t>)</w:t>
             </w:r>
           </w:p>
         </w:tc>
@@ -969,19 +991,22 @@
             <w:tcBorders/>
             <w:shd w:color="auto" w:fill="auto" w:val="clear"/>
             <w:tcMar>
-              <w:left w:w="98" w:type="dxa"/>
-            </w:tcMar>
-          </w:tcPr>
-          <w:p>
-            <w:pPr>
-              <w:pStyle w:val="Normal"/>
-              <w:ind w:hanging="0"/>
-              <w:rPr>
-                <w:color w:val="000000" w:themeColor="text1"/>
-              </w:rPr>
-            </w:pPr>
-            <w:r>
-              <w:rPr/>
+              <w:left w:w="93" w:type="dxa"/>
+            </w:tcMar>
+          </w:tcPr>
+          <w:p>
+            <w:pPr>
+              <w:pStyle w:val="Normal"/>
+              <w:ind w:hanging="0"/>
+              <w:rPr>
+                <w:color w:val="000000" w:themeColor="text1"/>
+              </w:rPr>
+            </w:pPr>
+            <w:r>
+              <w:rPr>
+                <w:color w:val="000000" w:themeColor="text1"/>
+              </w:rPr>
+              <w:t>7</w:t>
             </w:r>
           </w:p>
         </w:tc>
@@ -992,19 +1017,22 @@
             <w:tcBorders/>
             <w:shd w:color="auto" w:fill="auto" w:val="clear"/>
             <w:tcMar>
-              <w:left w:w="98" w:type="dxa"/>
-            </w:tcMar>
-          </w:tcPr>
-          <w:p>
-            <w:pPr>
-              <w:pStyle w:val="Normal"/>
-              <w:ind w:hanging="0"/>
-              <w:rPr>
-                <w:color w:val="000000" w:themeColor="text1"/>
-              </w:rPr>
-            </w:pPr>
-            <w:r>
-              <w:rPr/>
+              <w:left w:w="93" w:type="dxa"/>
+            </w:tcMar>
+          </w:tcPr>
+          <w:p>
+            <w:pPr>
+              <w:pStyle w:val="Normal"/>
+              <w:ind w:hanging="0"/>
+              <w:rPr>
+                <w:color w:val="000000" w:themeColor="text1"/>
+              </w:rPr>
+            </w:pPr>
+            <w:r>
+              <w:rPr>
+                <w:color w:val="000000" w:themeColor="text1"/>
+              </w:rPr>
+              <w:t>Criar tela com resultados do exercicio</w:t>
             </w:r>
           </w:p>
         </w:tc>
@@ -1019,19 +1047,22 @@
             <w:tcBorders/>
             <w:shd w:color="auto" w:fill="auto" w:val="clear"/>
             <w:tcMar>
-              <w:left w:w="98" w:type="dxa"/>
-            </w:tcMar>
-          </w:tcPr>
-          <w:p>
-            <w:pPr>
-              <w:pStyle w:val="Normal"/>
-              <w:ind w:hanging="0"/>
-              <w:rPr>
-                <w:color w:val="000000" w:themeColor="text1"/>
-              </w:rPr>
-            </w:pPr>
-            <w:r>
-              <w:rPr/>
+              <w:left w:w="93" w:type="dxa"/>
+            </w:tcMar>
+          </w:tcPr>
+          <w:p>
+            <w:pPr>
+              <w:pStyle w:val="Normal"/>
+              <w:ind w:hanging="0"/>
+              <w:rPr>
+                <w:color w:val="000000" w:themeColor="text1"/>
+              </w:rPr>
+            </w:pPr>
+            <w:r>
+              <w:rPr>
+                <w:color w:val="000000" w:themeColor="text1"/>
+              </w:rPr>
+              <w:t>8</w:t>
             </w:r>
           </w:p>
         </w:tc>
@@ -1042,19 +1073,22 @@
             <w:tcBorders/>
             <w:shd w:color="auto" w:fill="auto" w:val="clear"/>
             <w:tcMar>
-              <w:left w:w="98" w:type="dxa"/>
-            </w:tcMar>
-          </w:tcPr>
-          <w:p>
-            <w:pPr>
-              <w:pStyle w:val="Normal"/>
-              <w:ind w:hanging="0"/>
-              <w:rPr>
-                <w:color w:val="000000" w:themeColor="text1"/>
-              </w:rPr>
-            </w:pPr>
-            <w:r>
-              <w:rPr/>
+              <w:left w:w="93" w:type="dxa"/>
+            </w:tcMar>
+          </w:tcPr>
+          <w:p>
+            <w:pPr>
+              <w:pStyle w:val="Normal"/>
+              <w:ind w:hanging="0"/>
+              <w:rPr>
+                <w:color w:val="000000" w:themeColor="text1"/>
+              </w:rPr>
+            </w:pPr>
+            <w:r>
+              <w:rPr>
+                <w:color w:val="000000" w:themeColor="text1"/>
+              </w:rPr>
+              <w:t>Criar um seletor pra cada categoria de questao</w:t>
             </w:r>
           </w:p>
         </w:tc>
@@ -1069,7 +1103,7 @@
             <w:tcBorders/>
             <w:shd w:color="auto" w:fill="auto" w:val="clear"/>
             <w:tcMar>
-              <w:left w:w="98" w:type="dxa"/>
+              <w:left w:w="93" w:type="dxa"/>
             </w:tcMar>
           </w:tcPr>
           <w:p>
@@ -1094,7 +1128,7 @@
             <w:tcBorders/>
             <w:shd w:color="auto" w:fill="auto" w:val="clear"/>
             <w:tcMar>
-              <w:left w:w="98" w:type="dxa"/>
+              <w:left w:w="93" w:type="dxa"/>
             </w:tcMar>
           </w:tcPr>
           <w:p>
@@ -1123,7 +1157,7 @@
             <w:tcBorders/>
             <w:shd w:color="auto" w:fill="auto" w:val="clear"/>
             <w:tcMar>
-              <w:left w:w="98" w:type="dxa"/>
+              <w:left w:w="93" w:type="dxa"/>
             </w:tcMar>
           </w:tcPr>
           <w:p>
@@ -1148,7 +1182,7 @@
             <w:tcBorders/>
             <w:shd w:color="auto" w:fill="auto" w:val="clear"/>
             <w:tcMar>
-              <w:left w:w="98" w:type="dxa"/>
+              <w:left w:w="93" w:type="dxa"/>
             </w:tcMar>
           </w:tcPr>
           <w:p>
@@ -1177,7 +1211,7 @@
             <w:tcBorders/>
             <w:shd w:color="auto" w:fill="auto" w:val="clear"/>
             <w:tcMar>
-              <w:left w:w="98" w:type="dxa"/>
+              <w:left w:w="93" w:type="dxa"/>
             </w:tcMar>
           </w:tcPr>
           <w:p>
@@ -1202,7 +1236,7 @@
             <w:tcBorders/>
             <w:shd w:color="auto" w:fill="auto" w:val="clear"/>
             <w:tcMar>
-              <w:left w:w="98" w:type="dxa"/>
+              <w:left w:w="93" w:type="dxa"/>
             </w:tcMar>
           </w:tcPr>
           <w:p>
@@ -1231,7 +1265,7 @@
             <w:tcBorders/>
             <w:shd w:color="auto" w:fill="auto" w:val="clear"/>
             <w:tcMar>
-              <w:left w:w="98" w:type="dxa"/>
+              <w:left w:w="93" w:type="dxa"/>
             </w:tcMar>
           </w:tcPr>
           <w:p>
@@ -1256,7 +1290,7 @@
             <w:tcBorders/>
             <w:shd w:color="auto" w:fill="auto" w:val="clear"/>
             <w:tcMar>
-              <w:left w:w="98" w:type="dxa"/>
+              <w:left w:w="93" w:type="dxa"/>
             </w:tcMar>
           </w:tcPr>
           <w:p>
@@ -1285,7 +1319,7 @@
             <w:tcBorders/>
             <w:shd w:color="auto" w:fill="auto" w:val="clear"/>
             <w:tcMar>
-              <w:left w:w="98" w:type="dxa"/>
+              <w:left w:w="93" w:type="dxa"/>
             </w:tcMar>
           </w:tcPr>
           <w:p>
@@ -1310,7 +1344,7 @@
             <w:tcBorders/>
             <w:shd w:color="auto" w:fill="auto" w:val="clear"/>
             <w:tcMar>
-              <w:left w:w="98" w:type="dxa"/>
+              <w:left w:w="93" w:type="dxa"/>
             </w:tcMar>
           </w:tcPr>
           <w:p>
@@ -1339,7 +1373,7 @@
             <w:tcBorders/>
             <w:shd w:color="auto" w:fill="auto" w:val="clear"/>
             <w:tcMar>
-              <w:left w:w="98" w:type="dxa"/>
+              <w:left w:w="93" w:type="dxa"/>
             </w:tcMar>
           </w:tcPr>
           <w:p>
@@ -1364,7 +1398,7 @@
             <w:tcBorders/>
             <w:shd w:color="auto" w:fill="auto" w:val="clear"/>
             <w:tcMar>
-              <w:left w:w="98" w:type="dxa"/>
+              <w:left w:w="93" w:type="dxa"/>
             </w:tcMar>
           </w:tcPr>
           <w:p>
@@ -1393,7 +1427,7 @@
             <w:tcBorders/>
             <w:shd w:color="auto" w:fill="auto" w:val="clear"/>
             <w:tcMar>
-              <w:left w:w="98" w:type="dxa"/>
+              <w:left w:w="93" w:type="dxa"/>
             </w:tcMar>
           </w:tcPr>
           <w:p>
@@ -1418,7 +1452,7 @@
             <w:tcBorders/>
             <w:shd w:color="auto" w:fill="auto" w:val="clear"/>
             <w:tcMar>
-              <w:left w:w="98" w:type="dxa"/>
+              <w:left w:w="93" w:type="dxa"/>
             </w:tcMar>
           </w:tcPr>
           <w:p>
@@ -1461,10 +1495,10 @@
         <w:tblStyle w:val="Tabelacomgrade"/>
         <w:tblW w:w="10740" w:type="dxa"/>
         <w:jc w:val="left"/>
-        <w:tblInd w:w="-10" w:type="dxa"/>
+        <w:tblInd w:w="-15" w:type="dxa"/>
         <w:tblCellMar>
           <w:top w:w="0" w:type="dxa"/>
-          <w:left w:w="98" w:type="dxa"/>
+          <w:left w:w="93" w:type="dxa"/>
           <w:bottom w:w="0" w:type="dxa"/>
           <w:right w:w="108" w:type="dxa"/>
         </w:tblCellMar>
@@ -1487,7 +1521,7 @@
             <w:tcBorders/>
             <w:shd w:color="auto" w:fill="auto" w:val="clear"/>
             <w:tcMar>
-              <w:left w:w="98" w:type="dxa"/>
+              <w:left w:w="93" w:type="dxa"/>
             </w:tcMar>
           </w:tcPr>
           <w:p>
@@ -1519,7 +1553,7 @@
             </w:tcBorders>
             <w:shd w:color="auto" w:fill="auto" w:val="clear"/>
             <w:tcMar>
-              <w:left w:w="98" w:type="dxa"/>
+              <w:left w:w="93" w:type="dxa"/>
             </w:tcMar>
           </w:tcPr>
           <w:p>
@@ -1544,7 +1578,7 @@
             </w:tcBorders>
             <w:shd w:color="auto" w:fill="auto" w:val="clear"/>
             <w:tcMar>
-              <w:left w:w="98" w:type="dxa"/>
+              <w:left w:w="93" w:type="dxa"/>
             </w:tcMar>
             <w:vAlign w:val="bottom"/>
           </w:tcPr>
@@ -1573,7 +1607,7 @@
             </w:tcBorders>
             <w:shd w:color="auto" w:fill="000000" w:themeFill="text1" w:val="clear"/>
             <w:tcMar>
-              <w:left w:w="98" w:type="dxa"/>
+              <w:left w:w="93" w:type="dxa"/>
             </w:tcMar>
           </w:tcPr>
           <w:p>
@@ -1596,7 +1630,7 @@
             </w:tcBorders>
             <w:shd w:color="auto" w:fill="000000" w:themeFill="text1" w:val="clear"/>
             <w:tcMar>
-              <w:left w:w="98" w:type="dxa"/>
+              <w:left w:w="93" w:type="dxa"/>
             </w:tcMar>
             <w:vAlign w:val="bottom"/>
           </w:tcPr>
@@ -1621,7 +1655,7 @@
             </w:tcBorders>
             <w:shd w:color="auto" w:fill="000000" w:themeFill="text1" w:val="clear"/>
             <w:tcMar>
-              <w:left w:w="98" w:type="dxa"/>
+              <w:left w:w="93" w:type="dxa"/>
             </w:tcMar>
             <w:vAlign w:val="bottom"/>
           </w:tcPr>
@@ -1654,7 +1688,7 @@
             <w:tcBorders/>
             <w:shd w:color="auto" w:fill="auto" w:val="clear"/>
             <w:tcMar>
-              <w:left w:w="98" w:type="dxa"/>
+              <w:left w:w="93" w:type="dxa"/>
             </w:tcMar>
             <w:vAlign w:val="center"/>
           </w:tcPr>
@@ -1680,28 +1714,24 @@
             <w:tcBorders/>
             <w:shd w:color="auto" w:fill="auto" w:val="clear"/>
             <w:tcMar>
-              <w:left w:w="98" w:type="dxa"/>
-            </w:tcMar>
-          </w:tcPr>
-          <w:p>
-            <w:pPr>
-              <w:pStyle w:val="Normal"/>
-              <w:ind w:hanging="0"/>
-              <w:rPr/>
-            </w:pPr>
-            <w:r>
-              <w:rPr>
-                <w:color w:val="000000" w:themeColor="text1"/>
-              </w:rPr>
-              <w:t>Procurar palavras-</w:t>
-            </w:r>
+              <w:left w:w="93" w:type="dxa"/>
+            </w:tcMar>
+          </w:tcPr>
+          <w:p>
+            <w:pPr>
+              <w:pStyle w:val="Normal"/>
+              <w:ind w:hanging="0"/>
+              <w:rPr>
+                <w:color w:val="000000" w:themeColor="text1"/>
+              </w:rPr>
+            </w:pPr>
             <w:r>
               <w:rPr>
                 <w:b/>
                 <w:bCs/>
                 <w:color w:val="000000" w:themeColor="text1"/>
               </w:rPr>
-              <w:t>Adauto</w:t>
+              <w:t xml:space="preserve">Pedro e Mateus </w:t>
             </w:r>
           </w:p>
         </w:tc>
@@ -1711,19 +1741,37 @@
             <w:tcBorders/>
             <w:shd w:color="auto" w:fill="auto" w:val="clear"/>
             <w:tcMar>
-              <w:left w:w="98" w:type="dxa"/>
-            </w:tcMar>
-          </w:tcPr>
-          <w:p>
-            <w:pPr>
-              <w:pStyle w:val="Normal"/>
-              <w:ind w:hanging="0"/>
-              <w:rPr>
-                <w:color w:val="000000" w:themeColor="text1"/>
-              </w:rPr>
-            </w:pPr>
-            <w:r>
-              <w:rPr/>
+              <w:left w:w="93" w:type="dxa"/>
+            </w:tcMar>
+          </w:tcPr>
+          <w:p>
+            <w:pPr>
+              <w:pStyle w:val="Normal"/>
+              <w:ind w:hanging="0"/>
+              <w:rPr/>
+            </w:pPr>
+            <w:r>
+              <w:rPr>
+                <w:color w:val="000000" w:themeColor="text1"/>
+              </w:rPr>
+              <w:t>Procurar palavras</w:t>
+            </w:r>
+          </w:p>
+          <w:p>
+            <w:pPr>
+              <w:pStyle w:val="Normal"/>
+              <w:ind w:hanging="0"/>
+              <w:rPr>
+                <w:color w:val="000000" w:themeColor="text1"/>
+              </w:rPr>
+            </w:pPr>
+            <w:r>
+              <w:rPr>
+                <w:b/>
+                <w:bCs/>
+                <w:color w:val="000000" w:themeColor="text1"/>
+              </w:rPr>
+              <w:t xml:space="preserve">Selecionar as imagens </w:t>
             </w:r>
           </w:p>
         </w:tc>
@@ -1738,7 +1786,7 @@
             <w:tcBorders/>
             <w:shd w:color="auto" w:fill="auto" w:val="clear"/>
             <w:tcMar>
-              <w:left w:w="98" w:type="dxa"/>
+              <w:left w:w="93" w:type="dxa"/>
             </w:tcMar>
             <w:vAlign w:val="center"/>
           </w:tcPr>
@@ -1762,28 +1810,32 @@
             <w:tcBorders/>
             <w:shd w:color="auto" w:fill="auto" w:val="clear"/>
             <w:tcMar>
-              <w:left w:w="98" w:type="dxa"/>
-            </w:tcMar>
-          </w:tcPr>
-          <w:p>
-            <w:pPr>
-              <w:pStyle w:val="Normal"/>
-              <w:ind w:hanging="0"/>
-              <w:rPr/>
-            </w:pPr>
-            <w:r>
-              <w:rPr>
-                <w:color w:val="000000" w:themeColor="text1"/>
-              </w:rPr>
-              <w:t>Selecionar as imagens e Áudios -</w:t>
-            </w:r>
+              <w:left w:w="93" w:type="dxa"/>
+            </w:tcMar>
+          </w:tcPr>
+          <w:p>
+            <w:pPr>
+              <w:pStyle w:val="Normal"/>
+              <w:ind w:hanging="0"/>
+              <w:rPr>
+                <w:color w:val="000000" w:themeColor="text1"/>
+              </w:rPr>
+            </w:pPr>
             <w:r>
               <w:rPr>
                 <w:b/>
                 <w:bCs/>
                 <w:color w:val="000000" w:themeColor="text1"/>
               </w:rPr>
-              <w:t>Beatriz e Mateus</w:t>
+              <w:t xml:space="preserve">-Beatriz </w:t>
+            </w:r>
+            <w:r>
+              <w:rPr>
+                <w:b/>
+                <w:bCs/>
+                <w:color w:val="000000" w:themeColor="text1"/>
+              </w:rPr>
+              <w:t>e Adauto</w:t>
             </w:r>
           </w:p>
         </w:tc>
@@ -1793,28 +1845,53 @@
             <w:tcBorders/>
             <w:shd w:color="auto" w:fill="auto" w:val="clear"/>
             <w:tcMar>
-              <w:left w:w="98" w:type="dxa"/>
-            </w:tcMar>
-          </w:tcPr>
-          <w:p>
-            <w:pPr>
-              <w:pStyle w:val="Normal"/>
-              <w:ind w:hanging="0"/>
-              <w:rPr/>
-            </w:pPr>
-            <w:r>
-              <w:rPr>
-                <w:color w:val="000000" w:themeColor="text1"/>
-              </w:rPr>
-              <w:t>Teste e Verificação-</w:t>
-            </w:r>
+              <w:left w:w="93" w:type="dxa"/>
+            </w:tcMar>
+          </w:tcPr>
+          <w:p>
+            <w:pPr>
+              <w:pStyle w:val="Normal"/>
+              <w:ind w:hanging="0"/>
+              <w:rPr/>
+            </w:pPr>
             <w:r>
               <w:rPr>
                 <w:b/>
                 <w:bCs/>
                 <w:color w:val="000000" w:themeColor="text1"/>
               </w:rPr>
-              <w:t xml:space="preserve"> Pedro</w:t>
+              <w:t>(</w:t>
+            </w:r>
+            <w:r>
+              <w:rPr>
+                <w:b/>
+                <w:bCs/>
+                <w:color w:val="000000" w:themeColor="text1"/>
+              </w:rPr>
+              <w:t>Pesquisa o audio de sucesso e fracasso e o</w:t>
+            </w:r>
+          </w:p>
+          <w:p>
+            <w:pPr>
+              <w:pStyle w:val="Normal"/>
+              <w:ind w:hanging="0"/>
+              <w:rPr/>
+            </w:pPr>
+            <w:r>
+              <w:rPr>
+                <w:b/>
+                <w:bCs/>
+                <w:color w:val="000000" w:themeColor="text1"/>
+              </w:rPr>
+              <w:t>audio das novas imagens</w:t>
+            </w:r>
+            <w:r>
+              <w:rPr>
+                <w:b/>
+                <w:bCs/>
+                <w:color w:val="000000" w:themeColor="text1"/>
+              </w:rPr>
+              <w:t>(BEA)) inserir os audios na pagina</w:t>
             </w:r>
           </w:p>
         </w:tc>
@@ -1829,7 +1906,7 @@
             <w:tcBorders/>
             <w:shd w:color="auto" w:fill="auto" w:val="clear"/>
             <w:tcMar>
-              <w:left w:w="98" w:type="dxa"/>
+              <w:left w:w="93" w:type="dxa"/>
             </w:tcMar>
             <w:vAlign w:val="center"/>
           </w:tcPr>
@@ -1853,28 +1930,24 @@
             <w:tcBorders/>
             <w:shd w:color="auto" w:fill="auto" w:val="clear"/>
             <w:tcMar>
-              <w:left w:w="98" w:type="dxa"/>
-            </w:tcMar>
-          </w:tcPr>
-          <w:p>
-            <w:pPr>
-              <w:pStyle w:val="Normal"/>
-              <w:ind w:hanging="0"/>
-              <w:rPr/>
-            </w:pPr>
-            <w:r>
-              <w:rPr>
-                <w:color w:val="000000" w:themeColor="text1"/>
-              </w:rPr>
-              <w:t>Criar a página de exercício-</w:t>
-            </w:r>
+              <w:left w:w="93" w:type="dxa"/>
+            </w:tcMar>
+          </w:tcPr>
+          <w:p>
+            <w:pPr>
+              <w:pStyle w:val="Normal"/>
+              <w:ind w:hanging="0"/>
+              <w:rPr>
+                <w:color w:val="000000" w:themeColor="text1"/>
+              </w:rPr>
+            </w:pPr>
             <w:r>
               <w:rPr>
                 <w:b/>
                 <w:bCs/>
                 <w:color w:val="000000" w:themeColor="text1"/>
               </w:rPr>
-              <w:t>Beatriz e Mateus</w:t>
+              <w:t>Adauto</w:t>
             </w:r>
           </w:p>
         </w:tc>
@@ -1884,19 +1957,41 @@
             <w:tcBorders/>
             <w:shd w:color="auto" w:fill="auto" w:val="clear"/>
             <w:tcMar>
-              <w:left w:w="98" w:type="dxa"/>
-            </w:tcMar>
-          </w:tcPr>
-          <w:p>
-            <w:pPr>
-              <w:pStyle w:val="Normal"/>
-              <w:ind w:hanging="0"/>
-              <w:rPr>
-                <w:color w:val="000000" w:themeColor="text1"/>
-              </w:rPr>
-            </w:pPr>
-            <w:r>
-              <w:rPr/>
+              <w:left w:w="93" w:type="dxa"/>
+            </w:tcMar>
+          </w:tcPr>
+          <w:p>
+            <w:pPr>
+              <w:pStyle w:val="Normal"/>
+              <w:ind w:hanging="0"/>
+              <w:rPr>
+                <w:color w:val="000000" w:themeColor="text1"/>
+              </w:rPr>
+            </w:pPr>
+            <w:r>
+              <w:rPr>
+                <w:b/>
+                <w:bCs/>
+                <w:color w:val="000000" w:themeColor="text1"/>
+              </w:rPr>
+              <w:t>Traduzir os nomes</w:t>
+            </w:r>
+          </w:p>
+          <w:p>
+            <w:pPr>
+              <w:pStyle w:val="Normal"/>
+              <w:ind w:hanging="0"/>
+              <w:rPr>
+                <w:color w:val="000000" w:themeColor="text1"/>
+              </w:rPr>
+            </w:pPr>
+            <w:r>
+              <w:rPr>
+                <w:b/>
+                <w:bCs/>
+                <w:color w:val="000000" w:themeColor="text1"/>
+              </w:rPr>
+              <w:t>criar o seletor</w:t>
             </w:r>
           </w:p>
         </w:tc>
@@ -1911,7 +2006,7 @@
             <w:tcBorders/>
             <w:shd w:color="auto" w:fill="auto" w:val="clear"/>
             <w:tcMar>
-              <w:left w:w="98" w:type="dxa"/>
+              <w:left w:w="93" w:type="dxa"/>
             </w:tcMar>
             <w:vAlign w:val="center"/>
           </w:tcPr>
@@ -1935,26 +2030,24 @@
             <w:tcBorders/>
             <w:shd w:color="auto" w:fill="auto" w:val="clear"/>
             <w:tcMar>
-              <w:left w:w="98" w:type="dxa"/>
-            </w:tcMar>
-          </w:tcPr>
-          <w:p>
-            <w:pPr>
-              <w:pStyle w:val="Normal"/>
-              <w:ind w:hanging="0"/>
-              <w:rPr>
-                <w:b w:val="false"/>
+              <w:left w:w="93" w:type="dxa"/>
+            </w:tcMar>
+          </w:tcPr>
+          <w:p>
+            <w:pPr>
+              <w:pStyle w:val="Normal"/>
+              <w:ind w:hanging="0"/>
+              <w:rPr>
+                <w:color w:val="000000" w:themeColor="text1"/>
+              </w:rPr>
+            </w:pPr>
+            <w:r>
+              <w:rPr>
                 <w:b w:val="false"/>
                 <w:bCs w:val="false"/>
-              </w:rPr>
-            </w:pPr>
-            <w:r>
-              <w:rPr>
-                <w:b w:val="false"/>
-                <w:bCs w:val="false"/>
-                <w:color w:val="000000" w:themeColor="text1"/>
-              </w:rPr>
-              <w:t>Criar o  exercício-</w:t>
+                <w:color w:val="000000" w:themeColor="text1"/>
+              </w:rPr>
+              <w:t>-</w:t>
             </w:r>
             <w:r>
               <w:rPr>
@@ -1962,7 +2055,23 @@
                 <w:bCs/>
                 <w:color w:val="000000" w:themeColor="text1"/>
               </w:rPr>
-              <w:t>Bruno e Adauto</w:t>
+              <w:t xml:space="preserve">Bruno e </w:t>
+            </w:r>
+            <w:r>
+              <w:rPr>
+                <w:b/>
+                <w:bCs/>
+                <w:color w:val="000000" w:themeColor="text1"/>
+              </w:rPr>
+              <w:t>Beatriz</w:t>
+            </w:r>
+            <w:r>
+              <w:rPr>
+                <w:b/>
+                <w:bCs/>
+                <w:color w:val="000000" w:themeColor="text1"/>
+              </w:rPr>
+              <w:t xml:space="preserve"> </w:t>
             </w:r>
           </w:p>
         </w:tc>
@@ -1972,22 +2081,43 @@
             <w:tcBorders/>
             <w:shd w:color="auto" w:fill="auto" w:val="clear"/>
             <w:tcMar>
-              <w:left w:w="98" w:type="dxa"/>
-            </w:tcMar>
-          </w:tcPr>
-          <w:p>
-            <w:pPr>
-              <w:pStyle w:val="Normal"/>
-              <w:ind w:hanging="0"/>
-              <w:rPr>
-                <w:color w:val="000000" w:themeColor="text1"/>
-              </w:rPr>
-            </w:pPr>
-            <w:r>
-              <w:rPr>
-                <w:b w:val="false"/>
-                <w:bCs w:val="false"/>
-              </w:rPr>
+              <w:left w:w="93" w:type="dxa"/>
+            </w:tcMar>
+          </w:tcPr>
+          <w:p>
+            <w:pPr>
+              <w:pStyle w:val="Normal"/>
+              <w:ind w:hanging="0"/>
+              <w:rPr>
+                <w:color w:val="000000" w:themeColor="text1"/>
+              </w:rPr>
+            </w:pPr>
+            <w:r>
+              <w:rPr>
+                <w:b/>
+                <w:bCs/>
+                <w:color w:val="000000" w:themeColor="text1"/>
+              </w:rPr>
+              <w:t>(Colorir alternativas e criar tela com resultado(BRUNO))</w:t>
+            </w:r>
+          </w:p>
+          <w:p>
+            <w:pPr>
+              <w:pStyle w:val="Normal"/>
+              <w:ind w:hanging="0"/>
+              <w:rPr>
+                <w:color w:val="000000" w:themeColor="text1"/>
+              </w:rPr>
+            </w:pPr>
+            <w:bookmarkStart w:id="0" w:name="__DdeLink__255_875396265"/>
+            <w:bookmarkEnd w:id="0"/>
+            <w:r>
+              <w:rPr>
+                <w:b/>
+                <w:bCs/>
+                <w:color w:val="000000" w:themeColor="text1"/>
+              </w:rPr>
+              <w:t>fazer o formulario funcionar dentro do template.</w:t>
             </w:r>
           </w:p>
         </w:tc>
@@ -2044,10 +2174,10 @@
         <w:tblStyle w:val="Tabelacomgrade"/>
         <w:tblW w:w="10451" w:type="dxa"/>
         <w:jc w:val="left"/>
-        <w:tblInd w:w="-10" w:type="dxa"/>
+        <w:tblInd w:w="-15" w:type="dxa"/>
         <w:tblCellMar>
           <w:top w:w="0" w:type="dxa"/>
-          <w:left w:w="98" w:type="dxa"/>
+          <w:left w:w="93" w:type="dxa"/>
           <w:bottom w:w="0" w:type="dxa"/>
           <w:right w:w="108" w:type="dxa"/>
         </w:tblCellMar>
@@ -2071,7 +2201,7 @@
             </w:tcBorders>
             <w:shd w:color="auto" w:fill="000000" w:themeFill="text1" w:val="clear"/>
             <w:tcMar>
-              <w:left w:w="98" w:type="dxa"/>
+              <w:left w:w="93" w:type="dxa"/>
             </w:tcMar>
           </w:tcPr>
           <w:p>
@@ -2096,7 +2226,7 @@
             </w:tcBorders>
             <w:shd w:color="auto" w:fill="000000" w:themeFill="text1" w:val="clear"/>
             <w:tcMar>
-              <w:left w:w="98" w:type="dxa"/>
+              <w:left w:w="93" w:type="dxa"/>
             </w:tcMar>
           </w:tcPr>
           <w:p>
@@ -2124,7 +2254,7 @@
             </w:tcBorders>
             <w:shd w:color="auto" w:fill="auto" w:val="clear"/>
             <w:tcMar>
-              <w:left w:w="98" w:type="dxa"/>
+              <w:left w:w="93" w:type="dxa"/>
             </w:tcMar>
           </w:tcPr>
           <w:p>
@@ -2152,21 +2282,54 @@
             </w:tcBorders>
             <w:shd w:color="auto" w:fill="auto" w:val="clear"/>
             <w:tcMar>
-              <w:left w:w="98" w:type="dxa"/>
-            </w:tcMar>
-          </w:tcPr>
-          <w:p>
-            <w:pPr>
-              <w:pStyle w:val="Normal"/>
-              <w:ind w:hanging="0"/>
-              <w:rPr>
-                <w:color w:val="000000" w:themeColor="text1"/>
-              </w:rPr>
-            </w:pPr>
-            <w:r>
-              <w:rPr>
-                <w:color w:val="000000" w:themeColor="text1"/>
-              </w:rPr>
+              <w:left w:w="93" w:type="dxa"/>
+            </w:tcMar>
+          </w:tcPr>
+          <w:p>
+            <w:pPr>
+              <w:pStyle w:val="Normal"/>
+              <w:ind w:hanging="0"/>
+              <w:rPr/>
+            </w:pPr>
+            <w:r>
+              <w:rPr>
+                <w:color w:val="000000" w:themeColor="text1"/>
+              </w:rPr>
+              <w:t>Procurar palavras</w:t>
+            </w:r>
+          </w:p>
+          <w:p>
+            <w:pPr>
+              <w:pStyle w:val="Normal"/>
+              <w:ind w:hanging="0"/>
+              <w:rPr>
+                <w:color w:val="000000" w:themeColor="text1"/>
+              </w:rPr>
+            </w:pPr>
+            <w:r>
+              <w:rPr>
+                <w:b/>
+                <w:bCs/>
+                <w:color w:val="000000" w:themeColor="text1"/>
+              </w:rPr>
+              <w:t xml:space="preserve">Selecionar as imagens  </w:t>
+            </w:r>
+          </w:p>
+          <w:p>
+            <w:pPr>
+              <w:pStyle w:val="Normal"/>
+              <w:ind w:hanging="0"/>
+              <w:rPr>
+                <w:color w:val="000000" w:themeColor="text1"/>
+              </w:rPr>
+            </w:pPr>
+            <w:r>
+              <w:rPr>
+                <w:b/>
+                <w:bCs/>
+                <w:color w:val="000000" w:themeColor="text1"/>
+              </w:rPr>
+              <w:t>27/02</w:t>
             </w:r>
           </w:p>
         </w:tc>
@@ -2181,7 +2344,7 @@
             <w:tcBorders/>
             <w:shd w:color="auto" w:fill="auto" w:val="clear"/>
             <w:tcMar>
-              <w:left w:w="98" w:type="dxa"/>
+              <w:left w:w="93" w:type="dxa"/>
             </w:tcMar>
           </w:tcPr>
           <w:p>
@@ -2205,21 +2368,72 @@
             <w:tcBorders/>
             <w:shd w:color="auto" w:fill="auto" w:val="clear"/>
             <w:tcMar>
-              <w:left w:w="98" w:type="dxa"/>
-            </w:tcMar>
-          </w:tcPr>
-          <w:p>
-            <w:pPr>
-              <w:pStyle w:val="Normal"/>
-              <w:ind w:hanging="0"/>
-              <w:rPr>
-                <w:color w:val="000000" w:themeColor="text1"/>
-              </w:rPr>
-            </w:pPr>
-            <w:r>
-              <w:rPr>
-                <w:color w:val="000000" w:themeColor="text1"/>
-              </w:rPr>
+              <w:left w:w="93" w:type="dxa"/>
+            </w:tcMar>
+          </w:tcPr>
+          <w:p>
+            <w:pPr>
+              <w:pStyle w:val="Normal"/>
+              <w:ind w:hanging="0"/>
+              <w:rPr/>
+            </w:pPr>
+            <w:r>
+              <w:rPr>
+                <w:b/>
+                <w:bCs/>
+                <w:color w:val="000000" w:themeColor="text1"/>
+              </w:rPr>
+              <w:t>(</w:t>
+            </w:r>
+            <w:r>
+              <w:rPr>
+                <w:b/>
+                <w:bCs/>
+                <w:color w:val="000000" w:themeColor="text1"/>
+              </w:rPr>
+              <w:t>Pesquisa o audio de sucesso e fracasso e o</w:t>
+            </w:r>
+          </w:p>
+          <w:p>
+            <w:pPr>
+              <w:pStyle w:val="Normal"/>
+              <w:ind w:hanging="0"/>
+              <w:rPr>
+                <w:color w:val="000000" w:themeColor="text1"/>
+              </w:rPr>
+            </w:pPr>
+            <w:r>
+              <w:rPr>
+                <w:b/>
+                <w:bCs/>
+                <w:color w:val="000000" w:themeColor="text1"/>
+              </w:rPr>
+              <w:t>audio das novas imagens</w:t>
+            </w:r>
+            <w:r>
+              <w:rPr>
+                <w:b/>
+                <w:bCs/>
+                <w:color w:val="000000" w:themeColor="text1"/>
+              </w:rPr>
+              <w:t xml:space="preserve">(BEA) </w:t>
+            </w:r>
+          </w:p>
+          <w:p>
+            <w:pPr>
+              <w:pStyle w:val="Normal"/>
+              <w:ind w:hanging="0"/>
+              <w:rPr>
+                <w:color w:val="000000" w:themeColor="text1"/>
+              </w:rPr>
+            </w:pPr>
+            <w:r>
+              <w:rPr>
+                <w:b/>
+                <w:bCs/>
+                <w:color w:val="000000" w:themeColor="text1"/>
+              </w:rPr>
+              <w:t>28/02</w:t>
             </w:r>
           </w:p>
         </w:tc>
@@ -2234,7 +2448,7 @@
             <w:tcBorders/>
             <w:shd w:color="auto" w:fill="auto" w:val="clear"/>
             <w:tcMar>
-              <w:left w:w="98" w:type="dxa"/>
+              <w:left w:w="93" w:type="dxa"/>
             </w:tcMar>
           </w:tcPr>
           <w:p>
@@ -2258,21 +2472,57 @@
             <w:tcBorders/>
             <w:shd w:color="auto" w:fill="auto" w:val="clear"/>
             <w:tcMar>
-              <w:left w:w="98" w:type="dxa"/>
-            </w:tcMar>
-          </w:tcPr>
-          <w:p>
-            <w:pPr>
-              <w:pStyle w:val="Normal"/>
-              <w:ind w:hanging="0"/>
-              <w:rPr>
-                <w:color w:val="000000" w:themeColor="text1"/>
-              </w:rPr>
-            </w:pPr>
-            <w:r>
-              <w:rPr>
-                <w:color w:val="000000" w:themeColor="text1"/>
-              </w:rPr>
+              <w:left w:w="93" w:type="dxa"/>
+            </w:tcMar>
+          </w:tcPr>
+          <w:p>
+            <w:pPr>
+              <w:pStyle w:val="Normal"/>
+              <w:ind w:hanging="0"/>
+              <w:rPr>
+                <w:color w:val="000000" w:themeColor="text1"/>
+              </w:rPr>
+            </w:pPr>
+            <w:r>
+              <w:rPr>
+                <w:b/>
+                <w:bCs/>
+                <w:color w:val="000000" w:themeColor="text1"/>
+              </w:rPr>
+              <w:t xml:space="preserve">inserir os audios na pagina </w:t>
+            </w:r>
+          </w:p>
+          <w:p>
+            <w:pPr>
+              <w:pStyle w:val="Normal"/>
+              <w:ind w:hanging="0"/>
+              <w:rPr>
+                <w:b/>
+                <w:b/>
+                <w:bCs/>
+              </w:rPr>
+            </w:pPr>
+            <w:r>
+              <w:rPr>
+                <w:color w:val="000000" w:themeColor="text1"/>
+              </w:rPr>
+            </w:r>
+          </w:p>
+          <w:p>
+            <w:pPr>
+              <w:pStyle w:val="Normal"/>
+              <w:ind w:hanging="0"/>
+              <w:rPr>
+                <w:color w:val="000000" w:themeColor="text1"/>
+              </w:rPr>
+            </w:pPr>
+            <w:r>
+              <w:rPr>
+                <w:b/>
+                <w:bCs/>
+                <w:color w:val="000000" w:themeColor="text1"/>
+              </w:rPr>
+              <w:t>01/03</w:t>
             </w:r>
           </w:p>
         </w:tc>
@@ -2287,7 +2537,7 @@
             <w:tcBorders/>
             <w:shd w:color="auto" w:fill="auto" w:val="clear"/>
             <w:tcMar>
-              <w:left w:w="98" w:type="dxa"/>
+              <w:left w:w="93" w:type="dxa"/>
             </w:tcMar>
           </w:tcPr>
           <w:p>
@@ -2311,21 +2561,57 @@
             <w:tcBorders/>
             <w:shd w:color="auto" w:fill="auto" w:val="clear"/>
             <w:tcMar>
-              <w:left w:w="98" w:type="dxa"/>
-            </w:tcMar>
-          </w:tcPr>
-          <w:p>
-            <w:pPr>
-              <w:pStyle w:val="Normal"/>
-              <w:ind w:hanging="0"/>
-              <w:rPr>
-                <w:color w:val="000000" w:themeColor="text1"/>
-              </w:rPr>
-            </w:pPr>
-            <w:r>
-              <w:rPr>
-                <w:color w:val="000000" w:themeColor="text1"/>
-              </w:rPr>
+              <w:left w:w="93" w:type="dxa"/>
+            </w:tcMar>
+          </w:tcPr>
+          <w:p>
+            <w:pPr>
+              <w:pStyle w:val="Normal"/>
+              <w:ind w:hanging="0"/>
+              <w:rPr>
+                <w:color w:val="000000" w:themeColor="text1"/>
+              </w:rPr>
+            </w:pPr>
+            <w:r>
+              <w:rPr>
+                <w:b/>
+                <w:bCs/>
+                <w:color w:val="000000" w:themeColor="text1"/>
+              </w:rPr>
+              <w:t>Traduzir os nomes</w:t>
+            </w:r>
+          </w:p>
+          <w:p>
+            <w:pPr>
+              <w:pStyle w:val="Normal"/>
+              <w:ind w:hanging="0"/>
+              <w:rPr>
+                <w:b/>
+                <w:b/>
+                <w:bCs/>
+              </w:rPr>
+            </w:pPr>
+            <w:r>
+              <w:rPr>
+                <w:color w:val="000000" w:themeColor="text1"/>
+              </w:rPr>
+            </w:r>
+          </w:p>
+          <w:p>
+            <w:pPr>
+              <w:pStyle w:val="Normal"/>
+              <w:ind w:hanging="0"/>
+              <w:rPr>
+                <w:color w:val="000000" w:themeColor="text1"/>
+              </w:rPr>
+            </w:pPr>
+            <w:r>
+              <w:rPr>
+                <w:b/>
+                <w:bCs/>
+                <w:color w:val="000000" w:themeColor="text1"/>
+              </w:rPr>
+              <w:t>26/02</w:t>
             </w:r>
           </w:p>
         </w:tc>
@@ -2340,7 +2626,7 @@
             <w:tcBorders/>
             <w:shd w:color="auto" w:fill="auto" w:val="clear"/>
             <w:tcMar>
-              <w:left w:w="98" w:type="dxa"/>
+              <w:left w:w="93" w:type="dxa"/>
             </w:tcMar>
           </w:tcPr>
           <w:p>
@@ -2364,21 +2650,57 @@
             <w:tcBorders/>
             <w:shd w:color="auto" w:fill="auto" w:val="clear"/>
             <w:tcMar>
-              <w:left w:w="98" w:type="dxa"/>
-            </w:tcMar>
-          </w:tcPr>
-          <w:p>
-            <w:pPr>
-              <w:pStyle w:val="Normal"/>
-              <w:ind w:hanging="0"/>
-              <w:rPr>
-                <w:color w:val="000000" w:themeColor="text1"/>
-              </w:rPr>
-            </w:pPr>
-            <w:r>
-              <w:rPr>
-                <w:color w:val="000000" w:themeColor="text1"/>
-              </w:rPr>
+              <w:left w:w="93" w:type="dxa"/>
+            </w:tcMar>
+          </w:tcPr>
+          <w:p>
+            <w:pPr>
+              <w:pStyle w:val="Normal"/>
+              <w:ind w:hanging="0"/>
+              <w:rPr>
+                <w:color w:val="000000" w:themeColor="text1"/>
+              </w:rPr>
+            </w:pPr>
+            <w:r>
+              <w:rPr>
+                <w:b/>
+                <w:bCs/>
+                <w:color w:val="000000" w:themeColor="text1"/>
+              </w:rPr>
+              <w:t>criar o seletor</w:t>
+            </w:r>
+          </w:p>
+          <w:p>
+            <w:pPr>
+              <w:pStyle w:val="Normal"/>
+              <w:ind w:hanging="0"/>
+              <w:rPr>
+                <w:b/>
+                <w:b/>
+                <w:bCs/>
+              </w:rPr>
+            </w:pPr>
+            <w:r>
+              <w:rPr>
+                <w:color w:val="000000" w:themeColor="text1"/>
+              </w:rPr>
+            </w:r>
+          </w:p>
+          <w:p>
+            <w:pPr>
+              <w:pStyle w:val="Normal"/>
+              <w:ind w:hanging="0"/>
+              <w:rPr>
+                <w:color w:val="000000" w:themeColor="text1"/>
+              </w:rPr>
+            </w:pPr>
+            <w:r>
+              <w:rPr>
+                <w:b/>
+                <w:bCs/>
+                <w:color w:val="000000" w:themeColor="text1"/>
+              </w:rPr>
+              <w:t>29/02</w:t>
             </w:r>
           </w:p>
         </w:tc>
@@ -2393,7 +2715,7 @@
             <w:tcBorders/>
             <w:shd w:color="auto" w:fill="auto" w:val="clear"/>
             <w:tcMar>
-              <w:left w:w="98" w:type="dxa"/>
+              <w:left w:w="93" w:type="dxa"/>
             </w:tcMar>
           </w:tcPr>
           <w:p>
@@ -2417,21 +2739,57 @@
             <w:tcBorders/>
             <w:shd w:color="auto" w:fill="auto" w:val="clear"/>
             <w:tcMar>
-              <w:left w:w="98" w:type="dxa"/>
-            </w:tcMar>
-          </w:tcPr>
-          <w:p>
-            <w:pPr>
-              <w:pStyle w:val="Normal"/>
-              <w:ind w:hanging="0"/>
-              <w:rPr>
-                <w:color w:val="000000" w:themeColor="text1"/>
-              </w:rPr>
-            </w:pPr>
-            <w:r>
-              <w:rPr>
-                <w:color w:val="000000" w:themeColor="text1"/>
-              </w:rPr>
+              <w:left w:w="93" w:type="dxa"/>
+            </w:tcMar>
+          </w:tcPr>
+          <w:p>
+            <w:pPr>
+              <w:pStyle w:val="Normal"/>
+              <w:ind w:hanging="0"/>
+              <w:rPr>
+                <w:color w:val="000000" w:themeColor="text1"/>
+              </w:rPr>
+            </w:pPr>
+            <w:r>
+              <w:rPr>
+                <w:b/>
+                <w:bCs/>
+                <w:color w:val="000000" w:themeColor="text1"/>
+              </w:rPr>
+              <w:t xml:space="preserve">(Colorir alternativas </w:t>
+            </w:r>
+          </w:p>
+          <w:p>
+            <w:pPr>
+              <w:pStyle w:val="Normal"/>
+              <w:ind w:hanging="0"/>
+              <w:rPr>
+                <w:b/>
+                <w:b/>
+                <w:bCs/>
+              </w:rPr>
+            </w:pPr>
+            <w:r>
+              <w:rPr>
+                <w:color w:val="000000" w:themeColor="text1"/>
+              </w:rPr>
+            </w:r>
+          </w:p>
+          <w:p>
+            <w:pPr>
+              <w:pStyle w:val="Normal"/>
+              <w:ind w:hanging="0"/>
+              <w:rPr>
+                <w:color w:val="000000" w:themeColor="text1"/>
+              </w:rPr>
+            </w:pPr>
+            <w:r>
+              <w:rPr>
+                <w:b/>
+                <w:bCs/>
+                <w:color w:val="000000" w:themeColor="text1"/>
+              </w:rPr>
+              <w:t>29/02</w:t>
             </w:r>
           </w:p>
         </w:tc>
@@ -2446,7 +2804,7 @@
             <w:tcBorders/>
             <w:shd w:color="auto" w:fill="auto" w:val="clear"/>
             <w:tcMar>
-              <w:left w:w="98" w:type="dxa"/>
+              <w:left w:w="93" w:type="dxa"/>
             </w:tcMar>
           </w:tcPr>
           <w:p>
@@ -2470,21 +2828,57 @@
             <w:tcBorders/>
             <w:shd w:color="auto" w:fill="auto" w:val="clear"/>
             <w:tcMar>
-              <w:left w:w="98" w:type="dxa"/>
-            </w:tcMar>
-          </w:tcPr>
-          <w:p>
-            <w:pPr>
-              <w:pStyle w:val="Normal"/>
-              <w:ind w:hanging="0"/>
-              <w:rPr>
-                <w:color w:val="000000" w:themeColor="text1"/>
-              </w:rPr>
-            </w:pPr>
-            <w:r>
-              <w:rPr>
-                <w:color w:val="000000" w:themeColor="text1"/>
-              </w:rPr>
+              <w:left w:w="93" w:type="dxa"/>
+            </w:tcMar>
+          </w:tcPr>
+          <w:p>
+            <w:pPr>
+              <w:pStyle w:val="Normal"/>
+              <w:ind w:hanging="0"/>
+              <w:rPr>
+                <w:color w:val="000000" w:themeColor="text1"/>
+              </w:rPr>
+            </w:pPr>
+            <w:r>
+              <w:rPr>
+                <w:b/>
+                <w:bCs/>
+                <w:color w:val="000000" w:themeColor="text1"/>
+              </w:rPr>
+              <w:t>criar tela com resultado</w:t>
+            </w:r>
+          </w:p>
+          <w:p>
+            <w:pPr>
+              <w:pStyle w:val="Normal"/>
+              <w:ind w:hanging="0"/>
+              <w:rPr>
+                <w:b/>
+                <w:b/>
+                <w:bCs/>
+              </w:rPr>
+            </w:pPr>
+            <w:r>
+              <w:rPr>
+                <w:color w:val="000000" w:themeColor="text1"/>
+              </w:rPr>
+            </w:r>
+          </w:p>
+          <w:p>
+            <w:pPr>
+              <w:pStyle w:val="Normal"/>
+              <w:ind w:hanging="0"/>
+              <w:rPr>
+                <w:color w:val="000000" w:themeColor="text1"/>
+              </w:rPr>
+            </w:pPr>
+            <w:r>
+              <w:rPr>
+                <w:b/>
+                <w:bCs/>
+                <w:color w:val="000000" w:themeColor="text1"/>
+              </w:rPr>
+              <w:t>29/02</w:t>
             </w:r>
           </w:p>
         </w:tc>
@@ -2499,7 +2893,7 @@
             <w:tcBorders/>
             <w:shd w:color="auto" w:fill="auto" w:val="clear"/>
             <w:tcMar>
-              <w:left w:w="98" w:type="dxa"/>
+              <w:left w:w="93" w:type="dxa"/>
             </w:tcMar>
           </w:tcPr>
           <w:p>
@@ -2523,21 +2917,57 @@
             <w:tcBorders/>
             <w:shd w:color="auto" w:fill="auto" w:val="clear"/>
             <w:tcMar>
-              <w:left w:w="98" w:type="dxa"/>
-            </w:tcMar>
-          </w:tcPr>
-          <w:p>
-            <w:pPr>
-              <w:pStyle w:val="Normal"/>
-              <w:ind w:hanging="0"/>
-              <w:rPr>
-                <w:color w:val="000000" w:themeColor="text1"/>
-              </w:rPr>
-            </w:pPr>
-            <w:r>
-              <w:rPr>
-                <w:color w:val="000000" w:themeColor="text1"/>
-              </w:rPr>
+              <w:left w:w="93" w:type="dxa"/>
+            </w:tcMar>
+          </w:tcPr>
+          <w:p>
+            <w:pPr>
+              <w:pStyle w:val="Normal"/>
+              <w:ind w:hanging="0"/>
+              <w:rPr>
+                <w:color w:val="000000" w:themeColor="text1"/>
+              </w:rPr>
+            </w:pPr>
+            <w:r>
+              <w:rPr>
+                <w:b/>
+                <w:bCs/>
+                <w:color w:val="000000" w:themeColor="text1"/>
+              </w:rPr>
+              <w:t>fazer o formulario funcionar dentro do template.</w:t>
+            </w:r>
+          </w:p>
+          <w:p>
+            <w:pPr>
+              <w:pStyle w:val="Normal"/>
+              <w:ind w:hanging="0"/>
+              <w:rPr>
+                <w:b/>
+                <w:b/>
+                <w:bCs/>
+              </w:rPr>
+            </w:pPr>
+            <w:r>
+              <w:rPr>
+                <w:color w:val="000000" w:themeColor="text1"/>
+              </w:rPr>
+            </w:r>
+          </w:p>
+          <w:p>
+            <w:pPr>
+              <w:pStyle w:val="Normal"/>
+              <w:ind w:hanging="0"/>
+              <w:rPr>
+                <w:color w:val="000000" w:themeColor="text1"/>
+              </w:rPr>
+            </w:pPr>
+            <w:r>
+              <w:rPr>
+                <w:b/>
+                <w:bCs/>
+                <w:color w:val="000000" w:themeColor="text1"/>
+              </w:rPr>
+              <w:t>03/03</w:t>
             </w:r>
           </w:p>
         </w:tc>
@@ -2552,7 +2982,7 @@
             <w:tcBorders/>
             <w:shd w:color="auto" w:fill="auto" w:val="clear"/>
             <w:tcMar>
-              <w:left w:w="98" w:type="dxa"/>
+              <w:left w:w="93" w:type="dxa"/>
             </w:tcMar>
           </w:tcPr>
           <w:p>
@@ -2576,7 +3006,7 @@
             <w:tcBorders/>
             <w:shd w:color="auto" w:fill="auto" w:val="clear"/>
             <w:tcMar>
-              <w:left w:w="98" w:type="dxa"/>
+              <w:left w:w="93" w:type="dxa"/>
             </w:tcMar>
           </w:tcPr>
           <w:p>
@@ -2605,7 +3035,7 @@
             <w:tcBorders/>
             <w:shd w:color="auto" w:fill="auto" w:val="clear"/>
             <w:tcMar>
-              <w:left w:w="98" w:type="dxa"/>
+              <w:left w:w="93" w:type="dxa"/>
             </w:tcMar>
           </w:tcPr>
           <w:p>
@@ -2629,7 +3059,7 @@
             <w:tcBorders/>
             <w:shd w:color="auto" w:fill="auto" w:val="clear"/>
             <w:tcMar>
-              <w:left w:w="98" w:type="dxa"/>
+              <w:left w:w="93" w:type="dxa"/>
             </w:tcMar>
           </w:tcPr>
           <w:p>
@@ -2658,7 +3088,7 @@
             <w:tcBorders/>
             <w:shd w:color="auto" w:fill="auto" w:val="clear"/>
             <w:tcMar>
-              <w:left w:w="98" w:type="dxa"/>
+              <w:left w:w="93" w:type="dxa"/>
             </w:tcMar>
           </w:tcPr>
           <w:p>
@@ -2682,7 +3112,7 @@
             <w:tcBorders/>
             <w:shd w:color="auto" w:fill="auto" w:val="clear"/>
             <w:tcMar>
-              <w:left w:w="98" w:type="dxa"/>
+              <w:left w:w="93" w:type="dxa"/>
             </w:tcMar>
           </w:tcPr>
           <w:p>
@@ -2711,7 +3141,7 @@
             <w:tcBorders/>
             <w:shd w:color="auto" w:fill="auto" w:val="clear"/>
             <w:tcMar>
-              <w:left w:w="98" w:type="dxa"/>
+              <w:left w:w="93" w:type="dxa"/>
             </w:tcMar>
           </w:tcPr>
           <w:p>
@@ -2735,7 +3165,7 @@
             <w:tcBorders/>
             <w:shd w:color="auto" w:fill="auto" w:val="clear"/>
             <w:tcMar>
-              <w:left w:w="98" w:type="dxa"/>
+              <w:left w:w="93" w:type="dxa"/>
             </w:tcMar>
           </w:tcPr>
           <w:p>
@@ -2764,7 +3194,7 @@
             <w:tcBorders/>
             <w:shd w:color="auto" w:fill="auto" w:val="clear"/>
             <w:tcMar>
-              <w:left w:w="98" w:type="dxa"/>
+              <w:left w:w="93" w:type="dxa"/>
             </w:tcMar>
           </w:tcPr>
           <w:p>
@@ -2788,7 +3218,7 @@
             <w:tcBorders/>
             <w:shd w:color="auto" w:fill="auto" w:val="clear"/>
             <w:tcMar>
-              <w:left w:w="98" w:type="dxa"/>
+              <w:left w:w="93" w:type="dxa"/>
             </w:tcMar>
           </w:tcPr>
           <w:p>
@@ -2817,7 +3247,7 @@
             <w:tcBorders/>
             <w:shd w:color="auto" w:fill="auto" w:val="clear"/>
             <w:tcMar>
-              <w:left w:w="98" w:type="dxa"/>
+              <w:left w:w="93" w:type="dxa"/>
             </w:tcMar>
           </w:tcPr>
           <w:p>
@@ -2841,7 +3271,7 @@
             <w:tcBorders/>
             <w:shd w:color="auto" w:fill="auto" w:val="clear"/>
             <w:tcMar>
-              <w:left w:w="98" w:type="dxa"/>
+              <w:left w:w="93" w:type="dxa"/>
             </w:tcMar>
           </w:tcPr>
           <w:p>
@@ -2870,7 +3300,7 @@
             <w:tcBorders/>
             <w:shd w:color="auto" w:fill="auto" w:val="clear"/>
             <w:tcMar>
-              <w:left w:w="98" w:type="dxa"/>
+              <w:left w:w="93" w:type="dxa"/>
             </w:tcMar>
           </w:tcPr>
           <w:p>
@@ -2894,7 +3324,7 @@
             <w:tcBorders/>
             <w:shd w:color="auto" w:fill="auto" w:val="clear"/>
             <w:tcMar>
-              <w:left w:w="98" w:type="dxa"/>
+              <w:left w:w="93" w:type="dxa"/>
             </w:tcMar>
           </w:tcPr>
           <w:p>
